--- a/SistDist/Lista/Lista1612.docx
+++ b/SistDist/Lista/Lista1612.docx
@@ -257,14 +257,12 @@
           <w:lang w:val="pt-BR"/>
         </w:rPr>
       </w:pPr>
-      <w:proofErr w:type="spellStart"/>
       <w:r>
         <w:rPr>
           <w:lang w:val="pt-BR"/>
         </w:rPr>
         <w:t>Kubernetes</w:t>
       </w:r>
-      <w:proofErr w:type="spellEnd"/>
       <w:r>
         <w:rPr>
           <w:lang w:val="pt-BR"/>
@@ -522,19 +520,9 @@
           <w:lang w:val="pt-BR"/>
         </w:rPr>
       </w:pPr>
-      <w:proofErr w:type="spellStart"/>
-      <w:r>
-        <w:t>Transparência</w:t>
-      </w:r>
-      <w:proofErr w:type="spellEnd"/>
-      <w:r>
-        <w:t xml:space="preserve"> de </w:t>
-      </w:r>
-      <w:proofErr w:type="spellStart"/>
-      <w:r>
-        <w:t>Falhas</w:t>
-      </w:r>
-      <w:proofErr w:type="spellEnd"/>
+      <w:r>
+        <w:t>Transparência de Falhas</w:t>
+      </w:r>
     </w:p>
     <w:p>
       <w:pPr>
@@ -565,19 +553,9 @@
           <w:lang w:val="pt-BR"/>
         </w:rPr>
       </w:pPr>
-      <w:proofErr w:type="spellStart"/>
-      <w:r>
-        <w:t>Transparência</w:t>
-      </w:r>
-      <w:proofErr w:type="spellEnd"/>
-      <w:r>
-        <w:t xml:space="preserve"> de </w:t>
-      </w:r>
-      <w:proofErr w:type="spellStart"/>
-      <w:r>
-        <w:t>Escalabilidade</w:t>
-      </w:r>
-      <w:proofErr w:type="spellEnd"/>
+      <w:r>
+        <w:t>Transparência de Escalabilidade</w:t>
+      </w:r>
     </w:p>
     <w:p>
       <w:pPr>
@@ -729,21 +707,7 @@
         <w:rPr>
           <w:lang w:val="pt-BR"/>
         </w:rPr>
-        <w:t>Vazão (</w:t>
-      </w:r>
-      <w:proofErr w:type="spellStart"/>
-      <w:r>
-        <w:rPr>
-          <w:lang w:val="pt-BR"/>
-        </w:rPr>
-        <w:t>Throughput</w:t>
-      </w:r>
-      <w:proofErr w:type="spellEnd"/>
-      <w:r>
-        <w:rPr>
-          <w:lang w:val="pt-BR"/>
-        </w:rPr>
-        <w:t>)</w:t>
+        <w:t>Vazão (Throughput)</w:t>
       </w:r>
     </w:p>
     <w:p>
@@ -761,13 +725,7 @@
         <w:rPr>
           <w:lang w:val="pt-BR"/>
         </w:rPr>
-        <w:t xml:space="preserve">É a quantidade de operações ou dados processados pelo sistema em um determinado </w:t>
-      </w:r>
-      <w:r>
-        <w:rPr>
-          <w:lang w:val="pt-BR"/>
-        </w:rPr>
-        <w:t>período</w:t>
+        <w:t>É a quantidade de operações ou dados processados pelo sistema em um determinado período</w:t>
       </w:r>
       <w:r>
         <w:rPr>
@@ -787,11 +745,9 @@
           <w:lang w:val="pt-BR"/>
         </w:rPr>
       </w:pPr>
-      <w:proofErr w:type="spellStart"/>
       <w:r>
         <w:t>Escalabilidade</w:t>
       </w:r>
-      <w:proofErr w:type="spellEnd"/>
     </w:p>
     <w:p>
       <w:pPr>
@@ -841,13 +797,8 @@
         </w:rPr>
       </w:pPr>
       <w:r>
-        <w:t xml:space="preserve">Tempo de </w:t>
-      </w:r>
-      <w:proofErr w:type="spellStart"/>
-      <w:r>
-        <w:t>Resposta</w:t>
-      </w:r>
-      <w:proofErr w:type="spellEnd"/>
+        <w:t>Tempo de Resposta</w:t>
+      </w:r>
     </w:p>
     <w:p>
       <w:pPr>
@@ -885,13 +836,8 @@
         </w:rPr>
       </w:pPr>
       <w:r>
-        <w:t xml:space="preserve">Uso de </w:t>
-      </w:r>
-      <w:proofErr w:type="spellStart"/>
-      <w:r>
-        <w:t>Recursos</w:t>
-      </w:r>
-      <w:proofErr w:type="spellEnd"/>
+        <w:t>Uso de Recursos</w:t>
+      </w:r>
     </w:p>
     <w:p>
       <w:pPr>
@@ -941,11 +887,9 @@
           <w:lang w:val="pt-BR"/>
         </w:rPr>
       </w:pPr>
-      <w:proofErr w:type="spellStart"/>
       <w:r>
         <w:t>Disponibilidade</w:t>
       </w:r>
-      <w:proofErr w:type="spellEnd"/>
     </w:p>
     <w:p>
       <w:pPr>
@@ -988,35 +932,7 @@
         <w:rPr>
           <w:lang w:val="pt-BR"/>
         </w:rPr>
-        <w:t>proporção (</w:t>
-      </w:r>
-      <w:proofErr w:type="spellStart"/>
-      <w:r>
-        <w:rPr>
-          <w:lang w:val="pt-BR"/>
-        </w:rPr>
-        <w:t>ex</w:t>
-      </w:r>
-      <w:proofErr w:type="spellEnd"/>
-      <w:r>
-        <w:rPr>
-          <w:lang w:val="pt-BR"/>
-        </w:rPr>
-        <w:t>: 99.99%) ou como o tempo de inatividade (</w:t>
-      </w:r>
-      <w:proofErr w:type="spellStart"/>
-      <w:r>
-        <w:rPr>
-          <w:lang w:val="pt-BR"/>
-        </w:rPr>
-        <w:t>downtime</w:t>
-      </w:r>
-      <w:proofErr w:type="spellEnd"/>
-      <w:r>
-        <w:rPr>
-          <w:lang w:val="pt-BR"/>
-        </w:rPr>
-        <w:t>).</w:t>
+        <w:t>proporção (ex: 99.99%) ou como o tempo de inatividade (downtime).</w:t>
       </w:r>
     </w:p>
     <w:p>
@@ -1030,11 +946,9 @@
           <w:lang w:val="pt-BR"/>
         </w:rPr>
       </w:pPr>
-      <w:proofErr w:type="spellStart"/>
       <w:r>
         <w:t>Confiabilidade</w:t>
       </w:r>
-      <w:proofErr w:type="spellEnd"/>
     </w:p>
     <w:p>
       <w:pPr>
@@ -1083,11 +997,9 @@
           <w:lang w:val="pt-BR"/>
         </w:rPr>
       </w:pPr>
-      <w:proofErr w:type="spellStart"/>
       <w:r>
         <w:t>Consistência</w:t>
       </w:r>
-      <w:proofErr w:type="spellEnd"/>
     </w:p>
     <w:p>
       <w:pPr>
@@ -1130,29 +1042,8 @@
           <w:lang w:val="pt-BR"/>
         </w:rPr>
       </w:pPr>
-      <w:proofErr w:type="spellStart"/>
-      <w:r>
-        <w:t>Resiliência</w:t>
-      </w:r>
-      <w:proofErr w:type="spellEnd"/>
-      <w:r>
-        <w:t xml:space="preserve"> (</w:t>
-      </w:r>
-      <w:proofErr w:type="spellStart"/>
-      <w:r>
-        <w:t>Tolerância</w:t>
-      </w:r>
-      <w:proofErr w:type="spellEnd"/>
-      <w:r>
-        <w:t xml:space="preserve"> a </w:t>
-      </w:r>
-      <w:proofErr w:type="spellStart"/>
-      <w:r>
-        <w:t>Falhas</w:t>
-      </w:r>
-      <w:proofErr w:type="spellEnd"/>
-      <w:r>
-        <w:t>)</w:t>
+      <w:r>
+        <w:t>Resiliência (Tolerância a Falhas)</w:t>
       </w:r>
     </w:p>
     <w:p>
@@ -1182,21 +1073,7 @@
         <w:rPr>
           <w:lang w:val="pt-BR"/>
         </w:rPr>
-        <w:t xml:space="preserve"> tempo de recuperação (Recovery Time </w:t>
-      </w:r>
-      <w:proofErr w:type="spellStart"/>
-      <w:r>
-        <w:rPr>
-          <w:lang w:val="pt-BR"/>
-        </w:rPr>
-        <w:t>Objective</w:t>
-      </w:r>
-      <w:proofErr w:type="spellEnd"/>
-      <w:r>
-        <w:rPr>
-          <w:lang w:val="pt-BR"/>
-        </w:rPr>
-        <w:t xml:space="preserve"> - RTO) ou percentual de disponibilidade após falhas.</w:t>
+        <w:t xml:space="preserve"> tempo de recuperação (Recovery Time Objective - RTO) ou percentual de disponibilidade após falhas.</w:t>
       </w:r>
     </w:p>
     <w:p>
@@ -1222,7 +1099,19 @@
         <w:rPr>
           <w:lang w:val="pt-BR"/>
         </w:rPr>
-        <w:t>PAN (Personal Area Network)</w:t>
+        <w:t>PAN (Personal Area Network), Rede de curta distância projetada para dispositivos pessoais em um único ambiente</w:t>
+      </w:r>
+      <w:r>
+        <w:rPr>
+          <w:lang w:val="pt-BR"/>
+        </w:rPr>
+        <w:t xml:space="preserve">; </w:t>
+      </w:r>
+      <w:r>
+        <w:rPr>
+          <w:lang w:val="pt-BR"/>
+        </w:rPr>
+        <w:t>LAN (Local Area Network)</w:t>
       </w:r>
       <w:r>
         <w:rPr>
@@ -1234,7 +1123,7 @@
         <w:rPr>
           <w:lang w:val="pt-BR"/>
         </w:rPr>
-        <w:t>Rede de curta distância projetada para dispositivos pessoais em um único ambiente</w:t>
+        <w:t>Rede restrita a uma área física pequena, como um escritório, laboratório ou casa</w:t>
       </w:r>
       <w:r>
         <w:rPr>
@@ -1246,7 +1135,7 @@
         <w:rPr>
           <w:lang w:val="pt-BR"/>
         </w:rPr>
-        <w:t>LAN (Local Area Network)</w:t>
+        <w:t>MAN (Metropolitan Area Network)</w:t>
       </w:r>
       <w:r>
         <w:rPr>
@@ -1258,7 +1147,7 @@
         <w:rPr>
           <w:lang w:val="pt-BR"/>
         </w:rPr>
-        <w:t>Rede restrita a uma área física pequena, como um escritório, laboratório ou casa</w:t>
+        <w:t>Rede que conecta várias LANs dentro de uma área urbana ou cidade</w:t>
       </w:r>
       <w:r>
         <w:rPr>
@@ -1270,7 +1159,7 @@
         <w:rPr>
           <w:lang w:val="pt-BR"/>
         </w:rPr>
-        <w:t>MAN (Metropolitan Area Network)</w:t>
+        <w:t>WAN (Wide Area Network)</w:t>
       </w:r>
       <w:r>
         <w:rPr>
@@ -1282,21 +1171,7 @@
         <w:rPr>
           <w:lang w:val="pt-BR"/>
         </w:rPr>
-        <w:t xml:space="preserve">Rede que conecta várias </w:t>
-      </w:r>
-      <w:proofErr w:type="spellStart"/>
-      <w:r>
-        <w:rPr>
-          <w:lang w:val="pt-BR"/>
-        </w:rPr>
-        <w:t>LANs</w:t>
-      </w:r>
-      <w:proofErr w:type="spellEnd"/>
-      <w:r>
-        <w:rPr>
-          <w:lang w:val="pt-BR"/>
-        </w:rPr>
-        <w:t xml:space="preserve"> dentro de uma área urbana ou cidade</w:t>
+        <w:t>Rede que conecta diferentes regiões, estados ou até países</w:t>
       </w:r>
       <w:r>
         <w:rPr>
@@ -1308,21 +1183,7 @@
         <w:rPr>
           <w:lang w:val="pt-BR"/>
         </w:rPr>
-        <w:t>WAN (</w:t>
-      </w:r>
-      <w:proofErr w:type="spellStart"/>
-      <w:r>
-        <w:rPr>
-          <w:lang w:val="pt-BR"/>
-        </w:rPr>
-        <w:t>Wide</w:t>
-      </w:r>
-      <w:proofErr w:type="spellEnd"/>
-      <w:r>
-        <w:rPr>
-          <w:lang w:val="pt-BR"/>
-        </w:rPr>
-        <w:t xml:space="preserve"> Area Network)</w:t>
+        <w:t>SAN (Storage Area Network)</w:t>
       </w:r>
       <w:r>
         <w:rPr>
@@ -1334,7 +1195,7 @@
         <w:rPr>
           <w:lang w:val="pt-BR"/>
         </w:rPr>
-        <w:t>Rede que conecta diferentes regiões, estados ou até países</w:t>
+        <w:t>Rede dedicada ao armazenamento de dados em alta velocidade</w:t>
       </w:r>
       <w:r>
         <w:rPr>
@@ -1346,21 +1207,7 @@
         <w:rPr>
           <w:lang w:val="pt-BR"/>
         </w:rPr>
-        <w:t>SAN (</w:t>
-      </w:r>
-      <w:proofErr w:type="spellStart"/>
-      <w:r>
-        <w:rPr>
-          <w:lang w:val="pt-BR"/>
-        </w:rPr>
-        <w:t>Storage</w:t>
-      </w:r>
-      <w:proofErr w:type="spellEnd"/>
-      <w:r>
-        <w:rPr>
-          <w:lang w:val="pt-BR"/>
-        </w:rPr>
-        <w:t xml:space="preserve"> Area Network)</w:t>
+        <w:t>WLAN (Wireless Local Area Network)</w:t>
       </w:r>
       <w:r>
         <w:rPr>
@@ -1372,7 +1219,7 @@
         <w:rPr>
           <w:lang w:val="pt-BR"/>
         </w:rPr>
-        <w:t>Rede dedicada ao armazenamento de dados em alta velocidade</w:t>
+        <w:t>Uma variação da LAN, mas utiliza comunicação sem fio (Wi-Fi)</w:t>
       </w:r>
       <w:r>
         <w:rPr>
@@ -1384,7 +1231,7 @@
         <w:rPr>
           <w:lang w:val="pt-BR"/>
         </w:rPr>
-        <w:t>WLAN (Wireless Local Area Network)</w:t>
+        <w:t>VPN (Virtual Private Network)</w:t>
       </w:r>
       <w:r>
         <w:rPr>
@@ -1396,7 +1243,7 @@
         <w:rPr>
           <w:lang w:val="pt-BR"/>
         </w:rPr>
-        <w:t>Uma variação da LAN, mas utiliza comunicação sem fio (Wi-Fi)</w:t>
+        <w:t>Rede que cria uma conexão segura e criptografada entre usuários e redes públicas ou privadas</w:t>
       </w:r>
       <w:r>
         <w:rPr>
@@ -1408,7 +1255,7 @@
         <w:rPr>
           <w:lang w:val="pt-BR"/>
         </w:rPr>
-        <w:t>VPN (Virtual Private Network)</w:t>
+        <w:t>Redes Peer-to-Peer (P2P)</w:t>
       </w:r>
       <w:r>
         <w:rPr>
@@ -1420,7 +1267,7 @@
         <w:rPr>
           <w:lang w:val="pt-BR"/>
         </w:rPr>
-        <w:t>Rede que cria uma conexão segura e criptografada entre usuários e redes públicas ou privadas</w:t>
+        <w:t>Todos os dispositivos conectados possuem status igualitário (sem servidor central)</w:t>
       </w:r>
       <w:r>
         <w:rPr>
@@ -1432,21 +1279,7 @@
         <w:rPr>
           <w:lang w:val="pt-BR"/>
         </w:rPr>
-        <w:t xml:space="preserve">Redes </w:t>
-      </w:r>
-      <w:proofErr w:type="spellStart"/>
-      <w:r>
-        <w:rPr>
-          <w:lang w:val="pt-BR"/>
-        </w:rPr>
-        <w:t>Peer-to-Peer</w:t>
-      </w:r>
-      <w:proofErr w:type="spellEnd"/>
-      <w:r>
-        <w:rPr>
-          <w:lang w:val="pt-BR"/>
-        </w:rPr>
-        <w:t xml:space="preserve"> (P2P)</w:t>
+        <w:t>Redes Cliente-Servidor</w:t>
       </w:r>
       <w:r>
         <w:rPr>
@@ -1458,7 +1291,7 @@
         <w:rPr>
           <w:lang w:val="pt-BR"/>
         </w:rPr>
-        <w:t>Todos os dispositivos conectados possuem status igualitário (sem servidor central)</w:t>
+        <w:t>Uma arquitetura onde há dispositivos clientes que solicitam serviços a servidores</w:t>
       </w:r>
       <w:r>
         <w:rPr>
@@ -1470,7 +1303,7 @@
         <w:rPr>
           <w:lang w:val="pt-BR"/>
         </w:rPr>
-        <w:t>Redes Cliente-Servidor</w:t>
+        <w:t>Redes Definidas por Software (SDN)</w:t>
       </w:r>
       <w:r>
         <w:rPr>
@@ -1482,7 +1315,7 @@
         <w:rPr>
           <w:lang w:val="pt-BR"/>
         </w:rPr>
-        <w:t>Uma arquitetura onde há dispositivos clientes que solicitam serviços a servidores</w:t>
+        <w:t>Redes em que o controle é separado do hardware físico e gerido por software</w:t>
       </w:r>
       <w:r>
         <w:rPr>
@@ -1494,7 +1327,7 @@
         <w:rPr>
           <w:lang w:val="pt-BR"/>
         </w:rPr>
-        <w:t>Redes Definidas por Software (SDN)</w:t>
+        <w:t>Redes Unicast</w:t>
       </w:r>
       <w:r>
         <w:rPr>
@@ -1506,7 +1339,7 @@
         <w:rPr>
           <w:lang w:val="pt-BR"/>
         </w:rPr>
-        <w:t>Redes em que o controle é separado do hardware físico e gerido por software</w:t>
+        <w:t>Comunicação de um para um. Um nó transmite informações diretamente para outro nó</w:t>
       </w:r>
       <w:r>
         <w:rPr>
@@ -1518,48 +1351,8 @@
         <w:rPr>
           <w:lang w:val="pt-BR"/>
         </w:rPr>
-        <w:t xml:space="preserve">Redes </w:t>
-      </w:r>
-      <w:proofErr w:type="spellStart"/>
-      <w:r>
-        <w:rPr>
-          <w:lang w:val="pt-BR"/>
-        </w:rPr>
-        <w:t>Unicast</w:t>
-      </w:r>
-      <w:proofErr w:type="spellEnd"/>
-      <w:r>
-        <w:rPr>
-          <w:lang w:val="pt-BR"/>
-        </w:rPr>
-        <w:t xml:space="preserve">, </w:t>
-      </w:r>
-      <w:r>
-        <w:rPr>
-          <w:lang w:val="pt-BR"/>
-        </w:rPr>
-        <w:t>Comunicação de um para um. Um nó transmite informações diretamente para outro nó</w:t>
-      </w:r>
-      <w:r>
-        <w:rPr>
-          <w:lang w:val="pt-BR"/>
-        </w:rPr>
-        <w:t xml:space="preserve">; </w:t>
-      </w:r>
-      <w:r>
-        <w:rPr>
-          <w:lang w:val="pt-BR"/>
-        </w:rPr>
-        <w:t xml:space="preserve">Redes </w:t>
-      </w:r>
-      <w:proofErr w:type="spellStart"/>
-      <w:r>
-        <w:rPr>
-          <w:lang w:val="pt-BR"/>
-        </w:rPr>
-        <w:t>Multicast</w:t>
-      </w:r>
-      <w:proofErr w:type="spellEnd"/>
+        <w:t>Redes Multicast</w:t>
+      </w:r>
       <w:r>
         <w:rPr>
           <w:lang w:val="pt-BR"/>
@@ -1826,84 +1619,20 @@
         <w:rPr>
           <w:lang w:val="pt-BR"/>
         </w:rPr>
-        <w:t xml:space="preserve">Questão 8. O que é </w:t>
-      </w:r>
-      <w:proofErr w:type="spellStart"/>
-      <w:r>
-        <w:rPr>
-          <w:lang w:val="pt-BR"/>
-        </w:rPr>
-        <w:t>Marshalling</w:t>
-      </w:r>
-      <w:proofErr w:type="spellEnd"/>
-      <w:r>
-        <w:rPr>
-          <w:lang w:val="pt-BR"/>
-        </w:rPr>
-        <w:t xml:space="preserve"> e </w:t>
-      </w:r>
-      <w:proofErr w:type="spellStart"/>
-      <w:r>
-        <w:rPr>
-          <w:lang w:val="pt-BR"/>
-        </w:rPr>
-        <w:t>Unmarshalling</w:t>
-      </w:r>
-      <w:proofErr w:type="spellEnd"/>
-      <w:r>
-        <w:rPr>
-          <w:lang w:val="pt-BR"/>
-        </w:rPr>
-        <w:t>?</w:t>
-      </w:r>
-    </w:p>
-    <w:p>
-      <w:pPr>
-        <w:rPr>
-          <w:lang w:val="pt-BR"/>
-        </w:rPr>
-      </w:pPr>
-      <w:proofErr w:type="spellStart"/>
-      <w:r>
-        <w:rPr>
-          <w:lang w:val="pt-BR"/>
-        </w:rPr>
-        <w:t>Marshalling</w:t>
-      </w:r>
-      <w:proofErr w:type="spellEnd"/>
-      <w:r>
-        <w:rPr>
-          <w:lang w:val="pt-BR"/>
-        </w:rPr>
-        <w:t xml:space="preserve"> transforma um objeto ou estrutura em uma representação como um fluxo de bytes que possa ser transmitida ou armazenada; já o </w:t>
-      </w:r>
-      <w:proofErr w:type="spellStart"/>
-      <w:r>
-        <w:rPr>
-          <w:lang w:val="pt-BR"/>
-        </w:rPr>
-        <w:t>Unmarshalling</w:t>
-      </w:r>
-      <w:proofErr w:type="spellEnd"/>
-      <w:r>
-        <w:rPr>
-          <w:lang w:val="pt-BR"/>
-        </w:rPr>
-        <w:t xml:space="preserve">, inverso ao </w:t>
-      </w:r>
-      <w:proofErr w:type="spellStart"/>
-      <w:r>
-        <w:rPr>
-          <w:lang w:val="pt-BR"/>
-        </w:rPr>
-        <w:t>Marshalling</w:t>
-      </w:r>
-      <w:proofErr w:type="spellEnd"/>
-      <w:r>
-        <w:rPr>
-          <w:lang w:val="pt-BR"/>
-        </w:rPr>
-        <w:t xml:space="preserve">, reconstrói um objeto ou estrutura a partir de dados transmitidos. </w:t>
+        <w:t>Questão 8. O que é Marshalling e Unmarshalling?</w:t>
+      </w:r>
+    </w:p>
+    <w:p>
+      <w:pPr>
+        <w:rPr>
+          <w:lang w:val="pt-BR"/>
+        </w:rPr>
+      </w:pPr>
+      <w:r>
+        <w:rPr>
+          <w:lang w:val="pt-BR"/>
+        </w:rPr>
+        <w:t xml:space="preserve">Marshalling transforma um objeto ou estrutura em uma representação como um fluxo de bytes que possa ser transmitida ou armazenada; já o Unmarshalling, inverso ao Marshalling, reconstrói um objeto ou estrutura a partir de dados transmitidos. </w:t>
       </w:r>
     </w:p>
     <w:p>
@@ -1924,7 +1653,19 @@
         <w:rPr>
           <w:lang w:val="pt-BR"/>
         </w:rPr>
-        <w:t>máquina.processo</w:t>
+        <w:t>máquina.</w:t>
+      </w:r>
+      <w:r>
+        <w:rPr>
+          <w:lang w:val="pt-BR"/>
+        </w:rPr>
+        <w:t>p</w:t>
+      </w:r>
+      <w:r>
+        <w:rPr>
+          <w:lang w:val="pt-BR"/>
+        </w:rPr>
+        <w:t>rocesso</w:t>
       </w:r>
       <w:proofErr w:type="spellEnd"/>
       <w:proofErr w:type="gramEnd"/>
@@ -1937,10 +1678,290 @@
     </w:p>
     <w:p>
       <w:pPr>
-        <w:rPr>
-          <w:lang w:val="pt-BR"/>
-        </w:rPr>
-      </w:pPr>
+        <w:pStyle w:val="PargrafodaLista"/>
+        <w:numPr>
+          <w:ilvl w:val="0"/>
+          <w:numId w:val="8"/>
+        </w:numPr>
+        <w:rPr>
+          <w:lang w:val="pt-BR"/>
+        </w:rPr>
+      </w:pPr>
+      <w:r>
+        <w:rPr>
+          <w:lang w:val="pt-BR"/>
+        </w:rPr>
+        <w:t xml:space="preserve">Endereçamento </w:t>
+      </w:r>
+      <w:proofErr w:type="spellStart"/>
+      <w:proofErr w:type="gramStart"/>
+      <w:r>
+        <w:rPr>
+          <w:lang w:val="pt-BR"/>
+        </w:rPr>
+        <w:t>máquina.processo</w:t>
+      </w:r>
+      <w:proofErr w:type="spellEnd"/>
+      <w:proofErr w:type="gramEnd"/>
+    </w:p>
+    <w:p>
+      <w:pPr>
+        <w:pStyle w:val="PargrafodaLista"/>
+        <w:numPr>
+          <w:ilvl w:val="1"/>
+          <w:numId w:val="8"/>
+        </w:numPr>
+        <w:rPr>
+          <w:lang w:val="pt-BR"/>
+        </w:rPr>
+      </w:pPr>
+      <w:r>
+        <w:rPr>
+          <w:lang w:val="pt-BR"/>
+        </w:rPr>
+        <w:t>Acoplamento forte - depende do endereço de máquina e do processo, o que cria o acoplamento de componentes</w:t>
+      </w:r>
+    </w:p>
+    <w:p>
+      <w:pPr>
+        <w:pStyle w:val="PargrafodaLista"/>
+        <w:numPr>
+          <w:ilvl w:val="1"/>
+          <w:numId w:val="8"/>
+        </w:numPr>
+        <w:rPr>
+          <w:lang w:val="pt-BR"/>
+        </w:rPr>
+      </w:pPr>
+      <w:r>
+        <w:rPr>
+          <w:lang w:val="pt-BR"/>
+        </w:rPr>
+        <w:t xml:space="preserve">Dificuldade de escalabilidade – gerenciar manualmente grandes sistemas pode ser impraticável </w:t>
+      </w:r>
+    </w:p>
+    <w:p>
+      <w:pPr>
+        <w:pStyle w:val="PargrafodaLista"/>
+        <w:numPr>
+          <w:ilvl w:val="1"/>
+          <w:numId w:val="8"/>
+        </w:numPr>
+        <w:rPr>
+          <w:lang w:val="pt-BR"/>
+        </w:rPr>
+      </w:pPr>
+      <w:r>
+        <w:rPr>
+          <w:lang w:val="pt-BR"/>
+        </w:rPr>
+        <w:t>Problemas de falhas – se acontecer uma falha a sua recuperação pode ser difícil.</w:t>
+      </w:r>
+    </w:p>
+    <w:p>
+      <w:pPr>
+        <w:pStyle w:val="PargrafodaLista"/>
+        <w:numPr>
+          <w:ilvl w:val="1"/>
+          <w:numId w:val="8"/>
+        </w:numPr>
+        <w:rPr>
+          <w:lang w:val="pt-BR"/>
+        </w:rPr>
+      </w:pPr>
+      <w:r>
+        <w:rPr>
+          <w:lang w:val="pt-BR"/>
+        </w:rPr>
+        <w:t>Mobilidade limitada – não suporta migração de máquinas pois o endereço é fixo</w:t>
+      </w:r>
+    </w:p>
+    <w:p>
+      <w:pPr>
+        <w:pStyle w:val="PargrafodaLista"/>
+        <w:numPr>
+          <w:ilvl w:val="0"/>
+          <w:numId w:val="8"/>
+        </w:numPr>
+        <w:rPr>
+          <w:lang w:val="pt-BR"/>
+        </w:rPr>
+      </w:pPr>
+      <w:r>
+        <w:rPr>
+          <w:lang w:val="pt-BR"/>
+        </w:rPr>
+        <w:t>Descoberta de endereço via broadcast</w:t>
+      </w:r>
+    </w:p>
+    <w:p>
+      <w:pPr>
+        <w:pStyle w:val="PargrafodaLista"/>
+        <w:numPr>
+          <w:ilvl w:val="1"/>
+          <w:numId w:val="8"/>
+        </w:numPr>
+        <w:rPr>
+          <w:lang w:val="pt-BR"/>
+        </w:rPr>
+      </w:pPr>
+      <w:r>
+        <w:rPr>
+          <w:lang w:val="pt-BR"/>
+        </w:rPr>
+        <w:t xml:space="preserve">Uso excessivo da rede – consome grande banda larga </w:t>
+      </w:r>
+      <w:r>
+        <w:rPr>
+          <w:lang w:val="pt-BR"/>
+        </w:rPr>
+        <w:t>pois mensagens são enviadas a todos os dispositivos</w:t>
+      </w:r>
+    </w:p>
+    <w:p>
+      <w:pPr>
+        <w:pStyle w:val="PargrafodaLista"/>
+        <w:numPr>
+          <w:ilvl w:val="1"/>
+          <w:numId w:val="8"/>
+        </w:numPr>
+        <w:rPr>
+          <w:lang w:val="pt-BR"/>
+        </w:rPr>
+      </w:pPr>
+      <w:r>
+        <w:rPr>
+          <w:lang w:val="pt-BR"/>
+        </w:rPr>
+        <w:t>Latência – o tempo de localizar um endereço pode ser alto, tornando os processos suscetíveis a ataques</w:t>
+      </w:r>
+    </w:p>
+    <w:p>
+      <w:pPr>
+        <w:pStyle w:val="PargrafodaLista"/>
+        <w:numPr>
+          <w:ilvl w:val="1"/>
+          <w:numId w:val="8"/>
+        </w:numPr>
+        <w:rPr>
+          <w:lang w:val="pt-BR"/>
+        </w:rPr>
+      </w:pPr>
+      <w:r>
+        <w:rPr>
+          <w:lang w:val="pt-BR"/>
+        </w:rPr>
+        <w:t>Segurança – Broadcast pode ser interceptado como dito no item acima</w:t>
+      </w:r>
+    </w:p>
+    <w:p>
+      <w:pPr>
+        <w:pStyle w:val="PargrafodaLista"/>
+        <w:numPr>
+          <w:ilvl w:val="1"/>
+          <w:numId w:val="8"/>
+        </w:numPr>
+        <w:rPr>
+          <w:lang w:val="pt-BR"/>
+        </w:rPr>
+      </w:pPr>
+      <w:r>
+        <w:rPr>
+          <w:lang w:val="pt-BR"/>
+        </w:rPr>
+        <w:t>Confiabilidade – Processos fora do tempo podem ser inacessíveis</w:t>
+      </w:r>
+    </w:p>
+    <w:p>
+      <w:pPr>
+        <w:pStyle w:val="PargrafodaLista"/>
+        <w:numPr>
+          <w:ilvl w:val="0"/>
+          <w:numId w:val="8"/>
+        </w:numPr>
+        <w:rPr>
+          <w:lang w:val="pt-BR"/>
+        </w:rPr>
+      </w:pPr>
+      <w:r>
+        <w:rPr>
+          <w:lang w:val="pt-BR"/>
+        </w:rPr>
+        <w:t>Descoberta de endereço via um servidor de nomes</w:t>
+      </w:r>
+    </w:p>
+    <w:p>
+      <w:pPr>
+        <w:pStyle w:val="PargrafodaLista"/>
+        <w:numPr>
+          <w:ilvl w:val="1"/>
+          <w:numId w:val="8"/>
+        </w:numPr>
+        <w:rPr>
+          <w:lang w:val="pt-BR"/>
+        </w:rPr>
+      </w:pPr>
+      <w:r>
+        <w:rPr>
+          <w:lang w:val="pt-BR"/>
+        </w:rPr>
+        <w:t xml:space="preserve">Ponto único de falha – se falhar, todos os processos ficarão incapazes de localizar os endereços </w:t>
+      </w:r>
+    </w:p>
+    <w:p>
+      <w:pPr>
+        <w:pStyle w:val="PargrafodaLista"/>
+        <w:numPr>
+          <w:ilvl w:val="1"/>
+          <w:numId w:val="8"/>
+        </w:numPr>
+        <w:rPr>
+          <w:lang w:val="pt-BR"/>
+        </w:rPr>
+      </w:pPr>
+      <w:r>
+        <w:rPr>
+          <w:lang w:val="pt-BR"/>
+        </w:rPr>
+        <w:lastRenderedPageBreak/>
+        <w:t>Sobrecarga no servidor – se houver muitas solicitações de uma vez, pode perder o desempenho</w:t>
+      </w:r>
+    </w:p>
+    <w:p>
+      <w:pPr>
+        <w:pStyle w:val="PargrafodaLista"/>
+        <w:numPr>
+          <w:ilvl w:val="1"/>
+          <w:numId w:val="8"/>
+        </w:numPr>
+        <w:rPr>
+          <w:lang w:val="pt-BR"/>
+        </w:rPr>
+      </w:pPr>
+      <w:r>
+        <w:rPr>
+          <w:lang w:val="pt-BR"/>
+        </w:rPr>
+        <w:t>Latência adicional – o uso de um servidor de nomes intermediário adiciona um atraso adicional na comunicação</w:t>
+      </w:r>
+    </w:p>
+    <w:p>
+      <w:pPr>
+        <w:pStyle w:val="PargrafodaLista"/>
+        <w:numPr>
+          <w:ilvl w:val="1"/>
+          <w:numId w:val="8"/>
+        </w:numPr>
+        <w:rPr>
+          <w:lang w:val="pt-BR"/>
+        </w:rPr>
+      </w:pPr>
+      <w:r>
+        <w:rPr>
+          <w:lang w:val="pt-BR"/>
+        </w:rPr>
+        <w:t>Segurança – sendo um alvo crítico, se comprometido pode redirecionar os processos a endereços maliciosos</w:t>
+      </w:r>
     </w:p>
     <w:p>
       <w:pPr>
@@ -1953,6 +1974,324 @@
           <w:lang w:val="pt-BR"/>
         </w:rPr>
         <w:t>Questão 10. Qual a diferença entre comunicação síncrona (bloqueante) e assíncrona (não bloqueante)? Comente como resolver a problemática encontrada nas primitivas não-bloqueantes.</w:t>
+      </w:r>
+    </w:p>
+    <w:p>
+      <w:pPr>
+        <w:rPr>
+          <w:lang w:val="pt-BR"/>
+        </w:rPr>
+      </w:pPr>
+      <w:r>
+        <w:rPr>
+          <w:lang w:val="pt-BR"/>
+        </w:rPr>
+        <w:t>Na comunicação síncrona o emissor ou o receptor fica bloqueado até que a operação de envio ou recebimento seja concluída, o que é diferente na comunicação assíncrona, onde não há este bloqueio, portanto o emissor pode enviar quantas vezes quiser antes do primeiro ser recebido. Como na assíncrona não há garantida na entrega dos pacotes, temos o problema nas primitivas não-bloqueantes, tem-se algumas alternativas de como resolver este problema:</w:t>
+      </w:r>
+    </w:p>
+    <w:p>
+      <w:pPr>
+        <w:pStyle w:val="PargrafodaLista"/>
+        <w:numPr>
+          <w:ilvl w:val="0"/>
+          <w:numId w:val="9"/>
+        </w:numPr>
+        <w:rPr>
+          <w:lang w:val="pt-BR"/>
+        </w:rPr>
+      </w:pPr>
+      <w:r>
+        <w:rPr>
+          <w:lang w:val="pt-BR"/>
+        </w:rPr>
+        <w:t>Confirmação de Recebimento (</w:t>
+      </w:r>
+      <w:proofErr w:type="spellStart"/>
+      <w:r>
+        <w:rPr>
+          <w:lang w:val="pt-BR"/>
+        </w:rPr>
+        <w:t>Acknowledgment</w:t>
+      </w:r>
+      <w:proofErr w:type="spellEnd"/>
+      <w:r>
+        <w:rPr>
+          <w:lang w:val="pt-BR"/>
+        </w:rPr>
+        <w:t xml:space="preserve"> - ACK)</w:t>
+      </w:r>
+    </w:p>
+    <w:p>
+      <w:pPr>
+        <w:pStyle w:val="PargrafodaLista"/>
+        <w:numPr>
+          <w:ilvl w:val="1"/>
+          <w:numId w:val="9"/>
+        </w:numPr>
+        <w:rPr>
+          <w:lang w:val="pt-BR"/>
+        </w:rPr>
+      </w:pPr>
+      <w:r>
+        <w:rPr>
+          <w:lang w:val="pt-BR"/>
+        </w:rPr>
+        <w:t>O receptor envia uma mensagem de confirmação ao emissor para garantir que os dados foram recebidos.</w:t>
+      </w:r>
+    </w:p>
+    <w:p>
+      <w:pPr>
+        <w:pStyle w:val="PargrafodaLista"/>
+        <w:numPr>
+          <w:ilvl w:val="0"/>
+          <w:numId w:val="9"/>
+        </w:numPr>
+        <w:rPr>
+          <w:lang w:val="pt-BR"/>
+        </w:rPr>
+      </w:pPr>
+      <w:r>
+        <w:t>Retries e Timeouts</w:t>
+      </w:r>
+    </w:p>
+    <w:p>
+      <w:pPr>
+        <w:pStyle w:val="PargrafodaLista"/>
+        <w:numPr>
+          <w:ilvl w:val="1"/>
+          <w:numId w:val="9"/>
+        </w:numPr>
+        <w:rPr>
+          <w:lang w:val="pt-BR"/>
+        </w:rPr>
+      </w:pPr>
+      <w:r>
+        <w:rPr>
+          <w:lang w:val="pt-BR"/>
+        </w:rPr>
+        <w:t>Implementar retransmissões automáticas em caso de falha ou ausência de confirmação dentro de um prazo (timeout).</w:t>
+      </w:r>
+    </w:p>
+    <w:p>
+      <w:pPr>
+        <w:pStyle w:val="PargrafodaLista"/>
+        <w:numPr>
+          <w:ilvl w:val="0"/>
+          <w:numId w:val="9"/>
+        </w:numPr>
+        <w:rPr>
+          <w:lang w:val="pt-BR"/>
+        </w:rPr>
+      </w:pPr>
+      <w:proofErr w:type="spellStart"/>
+      <w:r>
+        <w:t>Ordenação</w:t>
+      </w:r>
+      <w:proofErr w:type="spellEnd"/>
+      <w:r>
+        <w:t xml:space="preserve"> de </w:t>
+      </w:r>
+      <w:proofErr w:type="spellStart"/>
+      <w:r>
+        <w:t>Mensagens</w:t>
+      </w:r>
+      <w:proofErr w:type="spellEnd"/>
+    </w:p>
+    <w:p>
+      <w:pPr>
+        <w:pStyle w:val="PargrafodaLista"/>
+        <w:numPr>
+          <w:ilvl w:val="1"/>
+          <w:numId w:val="9"/>
+        </w:numPr>
+        <w:rPr>
+          <w:lang w:val="pt-BR"/>
+        </w:rPr>
+      </w:pPr>
+      <w:r>
+        <w:rPr>
+          <w:lang w:val="pt-BR"/>
+        </w:rPr>
+        <w:t>Utilizar identificadores de sequência nas mensagens para que o receptor possa reordená-las caso cheguem fora de ordem.</w:t>
+      </w:r>
+    </w:p>
+    <w:p>
+      <w:pPr>
+        <w:pStyle w:val="PargrafodaLista"/>
+        <w:numPr>
+          <w:ilvl w:val="0"/>
+          <w:numId w:val="9"/>
+        </w:numPr>
+        <w:rPr>
+          <w:lang w:val="pt-BR"/>
+        </w:rPr>
+      </w:pPr>
+      <w:r>
+        <w:t xml:space="preserve">Buffers </w:t>
+      </w:r>
+      <w:proofErr w:type="spellStart"/>
+      <w:r>
+        <w:t>Controlados</w:t>
+      </w:r>
+      <w:proofErr w:type="spellEnd"/>
+    </w:p>
+    <w:p>
+      <w:pPr>
+        <w:pStyle w:val="PargrafodaLista"/>
+        <w:numPr>
+          <w:ilvl w:val="1"/>
+          <w:numId w:val="9"/>
+        </w:numPr>
+        <w:rPr>
+          <w:lang w:val="pt-BR"/>
+        </w:rPr>
+      </w:pPr>
+      <w:r>
+        <w:rPr>
+          <w:lang w:val="pt-BR"/>
+        </w:rPr>
+        <w:t xml:space="preserve">Uso de </w:t>
+      </w:r>
+      <w:proofErr w:type="spellStart"/>
+      <w:r>
+        <w:rPr>
+          <w:lang w:val="pt-BR"/>
+        </w:rPr>
+        <w:t>promises</w:t>
+      </w:r>
+      <w:proofErr w:type="spellEnd"/>
+      <w:r>
+        <w:rPr>
+          <w:lang w:val="pt-BR"/>
+        </w:rPr>
+        <w:t xml:space="preserve">, </w:t>
+      </w:r>
+      <w:proofErr w:type="spellStart"/>
+      <w:r>
+        <w:rPr>
+          <w:lang w:val="pt-BR"/>
+        </w:rPr>
+        <w:t>callbacks</w:t>
+      </w:r>
+      <w:proofErr w:type="spellEnd"/>
+      <w:r>
+        <w:rPr>
+          <w:lang w:val="pt-BR"/>
+        </w:rPr>
+        <w:t xml:space="preserve"> ou futuras para tratar a resposta </w:t>
+      </w:r>
+      <w:proofErr w:type="gramStart"/>
+      <w:r>
+        <w:rPr>
+          <w:lang w:val="pt-BR"/>
+        </w:rPr>
+        <w:t>no momento em que</w:t>
+      </w:r>
+      <w:proofErr w:type="gramEnd"/>
+      <w:r>
+        <w:rPr>
+          <w:lang w:val="pt-BR"/>
+        </w:rPr>
+        <w:t xml:space="preserve"> os dados estiverem disponíveis.</w:t>
+      </w:r>
+    </w:p>
+    <w:p>
+      <w:pPr>
+        <w:pStyle w:val="PargrafodaLista"/>
+        <w:numPr>
+          <w:ilvl w:val="0"/>
+          <w:numId w:val="9"/>
+        </w:numPr>
+        <w:rPr>
+          <w:lang w:val="pt-BR"/>
+        </w:rPr>
+      </w:pPr>
+      <w:proofErr w:type="spellStart"/>
+      <w:r>
+        <w:t>Protocolos</w:t>
+      </w:r>
+      <w:proofErr w:type="spellEnd"/>
+      <w:r>
+        <w:t xml:space="preserve"> </w:t>
+      </w:r>
+      <w:proofErr w:type="spellStart"/>
+      <w:r>
+        <w:t>Robustecidos</w:t>
+      </w:r>
+      <w:proofErr w:type="spellEnd"/>
+    </w:p>
+    <w:p>
+      <w:pPr>
+        <w:pStyle w:val="PargrafodaLista"/>
+        <w:numPr>
+          <w:ilvl w:val="1"/>
+          <w:numId w:val="9"/>
+        </w:numPr>
+        <w:rPr>
+          <w:lang w:val="pt-BR"/>
+        </w:rPr>
+      </w:pPr>
+      <w:r>
+        <w:rPr>
+          <w:lang w:val="pt-BR"/>
+        </w:rPr>
+        <w:t>Utilizar protocolos confiáveis que encapsulam os problemas típicos da comunicação assíncrona, como AMQP (</w:t>
+      </w:r>
+      <w:proofErr w:type="spellStart"/>
+      <w:r>
+        <w:rPr>
+          <w:lang w:val="pt-BR"/>
+        </w:rPr>
+        <w:t>Advanced</w:t>
+      </w:r>
+      <w:proofErr w:type="spellEnd"/>
+      <w:r>
+        <w:rPr>
+          <w:lang w:val="pt-BR"/>
+        </w:rPr>
+        <w:t xml:space="preserve"> </w:t>
+      </w:r>
+      <w:proofErr w:type="spellStart"/>
+      <w:r>
+        <w:rPr>
+          <w:lang w:val="pt-BR"/>
+        </w:rPr>
+        <w:t>Message</w:t>
+      </w:r>
+      <w:proofErr w:type="spellEnd"/>
+      <w:r>
+        <w:rPr>
+          <w:lang w:val="pt-BR"/>
+        </w:rPr>
+        <w:t xml:space="preserve"> </w:t>
+      </w:r>
+      <w:proofErr w:type="spellStart"/>
+      <w:r>
+        <w:rPr>
+          <w:lang w:val="pt-BR"/>
+        </w:rPr>
+        <w:t>Queuing</w:t>
+      </w:r>
+      <w:proofErr w:type="spellEnd"/>
+      <w:r>
+        <w:rPr>
+          <w:lang w:val="pt-BR"/>
+        </w:rPr>
+        <w:t xml:space="preserve"> </w:t>
+      </w:r>
+      <w:proofErr w:type="spellStart"/>
+      <w:r>
+        <w:rPr>
+          <w:lang w:val="pt-BR"/>
+        </w:rPr>
+        <w:t>Protocol</w:t>
+      </w:r>
+      <w:proofErr w:type="spellEnd"/>
+      <w:r>
+        <w:rPr>
+          <w:lang w:val="pt-BR"/>
+        </w:rPr>
+        <w:t>) ou Kafka para filas de mensagens.</w:t>
       </w:r>
     </w:p>
     <w:sectPr>
@@ -2060,6 +2399,119 @@
     </w:lvl>
   </w:abstractNum>
   <w:abstractNum w:abstractNumId="1" w15:restartNumberingAfterBreak="0">
+    <w:nsid w:val="18EF45DF"/>
+    <w:multiLevelType w:val="hybridMultilevel"/>
+    <w:tmpl w:val="9B021ACC"/>
+    <w:lvl w:ilvl="0" w:tplc="04090001">
+      <w:start w:val="1"/>
+      <w:numFmt w:val="bullet"/>
+      <w:lvlText w:val=""/>
+      <w:lvlJc w:val="left"/>
+      <w:pPr>
+        <w:ind w:left="720" w:hanging="360"/>
+      </w:pPr>
+      <w:rPr>
+        <w:rFonts w:ascii="Symbol" w:hAnsi="Symbol" w:hint="default"/>
+      </w:rPr>
+    </w:lvl>
+    <w:lvl w:ilvl="1" w:tplc="04090003" w:tentative="1">
+      <w:start w:val="1"/>
+      <w:numFmt w:val="bullet"/>
+      <w:lvlText w:val="o"/>
+      <w:lvlJc w:val="left"/>
+      <w:pPr>
+        <w:ind w:left="1440" w:hanging="360"/>
+      </w:pPr>
+      <w:rPr>
+        <w:rFonts w:ascii="Courier New" w:hAnsi="Courier New" w:cs="Courier New" w:hint="default"/>
+      </w:rPr>
+    </w:lvl>
+    <w:lvl w:ilvl="2" w:tplc="04090005" w:tentative="1">
+      <w:start w:val="1"/>
+      <w:numFmt w:val="bullet"/>
+      <w:lvlText w:val=""/>
+      <w:lvlJc w:val="left"/>
+      <w:pPr>
+        <w:ind w:left="2160" w:hanging="360"/>
+      </w:pPr>
+      <w:rPr>
+        <w:rFonts w:ascii="Wingdings" w:hAnsi="Wingdings" w:hint="default"/>
+      </w:rPr>
+    </w:lvl>
+    <w:lvl w:ilvl="3" w:tplc="04090001" w:tentative="1">
+      <w:start w:val="1"/>
+      <w:numFmt w:val="bullet"/>
+      <w:lvlText w:val=""/>
+      <w:lvlJc w:val="left"/>
+      <w:pPr>
+        <w:ind w:left="2880" w:hanging="360"/>
+      </w:pPr>
+      <w:rPr>
+        <w:rFonts w:ascii="Symbol" w:hAnsi="Symbol" w:hint="default"/>
+      </w:rPr>
+    </w:lvl>
+    <w:lvl w:ilvl="4" w:tplc="04090003" w:tentative="1">
+      <w:start w:val="1"/>
+      <w:numFmt w:val="bullet"/>
+      <w:lvlText w:val="o"/>
+      <w:lvlJc w:val="left"/>
+      <w:pPr>
+        <w:ind w:left="3600" w:hanging="360"/>
+      </w:pPr>
+      <w:rPr>
+        <w:rFonts w:ascii="Courier New" w:hAnsi="Courier New" w:cs="Courier New" w:hint="default"/>
+      </w:rPr>
+    </w:lvl>
+    <w:lvl w:ilvl="5" w:tplc="04090005" w:tentative="1">
+      <w:start w:val="1"/>
+      <w:numFmt w:val="bullet"/>
+      <w:lvlText w:val=""/>
+      <w:lvlJc w:val="left"/>
+      <w:pPr>
+        <w:ind w:left="4320" w:hanging="360"/>
+      </w:pPr>
+      <w:rPr>
+        <w:rFonts w:ascii="Wingdings" w:hAnsi="Wingdings" w:hint="default"/>
+      </w:rPr>
+    </w:lvl>
+    <w:lvl w:ilvl="6" w:tplc="04090001" w:tentative="1">
+      <w:start w:val="1"/>
+      <w:numFmt w:val="bullet"/>
+      <w:lvlText w:val=""/>
+      <w:lvlJc w:val="left"/>
+      <w:pPr>
+        <w:ind w:left="5040" w:hanging="360"/>
+      </w:pPr>
+      <w:rPr>
+        <w:rFonts w:ascii="Symbol" w:hAnsi="Symbol" w:hint="default"/>
+      </w:rPr>
+    </w:lvl>
+    <w:lvl w:ilvl="7" w:tplc="04090003" w:tentative="1">
+      <w:start w:val="1"/>
+      <w:numFmt w:val="bullet"/>
+      <w:lvlText w:val="o"/>
+      <w:lvlJc w:val="left"/>
+      <w:pPr>
+        <w:ind w:left="5760" w:hanging="360"/>
+      </w:pPr>
+      <w:rPr>
+        <w:rFonts w:ascii="Courier New" w:hAnsi="Courier New" w:cs="Courier New" w:hint="default"/>
+      </w:rPr>
+    </w:lvl>
+    <w:lvl w:ilvl="8" w:tplc="04090005" w:tentative="1">
+      <w:start w:val="1"/>
+      <w:numFmt w:val="bullet"/>
+      <w:lvlText w:val=""/>
+      <w:lvlJc w:val="left"/>
+      <w:pPr>
+        <w:ind w:left="6480" w:hanging="360"/>
+      </w:pPr>
+      <w:rPr>
+        <w:rFonts w:ascii="Wingdings" w:hAnsi="Wingdings" w:hint="default"/>
+      </w:rPr>
+    </w:lvl>
+  </w:abstractNum>
+  <w:abstractNum w:abstractNumId="2" w15:restartNumberingAfterBreak="0">
     <w:nsid w:val="1AC5231C"/>
     <w:multiLevelType w:val="hybridMultilevel"/>
     <w:tmpl w:val="17882194"/>
@@ -2148,7 +2600,319 @@
       </w:pPr>
     </w:lvl>
   </w:abstractNum>
-  <w:abstractNum w:abstractNumId="2" w15:restartNumberingAfterBreak="0">
+  <w:abstractNum w:abstractNumId="3" w15:restartNumberingAfterBreak="0">
+    <w:nsid w:val="1C8A1BBA"/>
+    <w:multiLevelType w:val="hybridMultilevel"/>
+    <w:tmpl w:val="ACF83D1C"/>
+    <w:lvl w:ilvl="0" w:tplc="04090017">
+      <w:start w:val="1"/>
+      <w:numFmt w:val="lowerLetter"/>
+      <w:lvlText w:val="%1)"/>
+      <w:lvlJc w:val="left"/>
+      <w:pPr>
+        <w:ind w:left="720" w:hanging="360"/>
+      </w:pPr>
+    </w:lvl>
+    <w:lvl w:ilvl="1" w:tplc="04090019">
+      <w:start w:val="1"/>
+      <w:numFmt w:val="lowerLetter"/>
+      <w:lvlText w:val="%2."/>
+      <w:lvlJc w:val="left"/>
+      <w:pPr>
+        <w:ind w:left="1440" w:hanging="360"/>
+      </w:pPr>
+    </w:lvl>
+    <w:lvl w:ilvl="2" w:tplc="0409001B" w:tentative="1">
+      <w:start w:val="1"/>
+      <w:numFmt w:val="lowerRoman"/>
+      <w:lvlText w:val="%3."/>
+      <w:lvlJc w:val="right"/>
+      <w:pPr>
+        <w:ind w:left="2160" w:hanging="180"/>
+      </w:pPr>
+    </w:lvl>
+    <w:lvl w:ilvl="3" w:tplc="0409000F" w:tentative="1">
+      <w:start w:val="1"/>
+      <w:numFmt w:val="decimal"/>
+      <w:lvlText w:val="%4."/>
+      <w:lvlJc w:val="left"/>
+      <w:pPr>
+        <w:ind w:left="2880" w:hanging="360"/>
+      </w:pPr>
+    </w:lvl>
+    <w:lvl w:ilvl="4" w:tplc="04090019" w:tentative="1">
+      <w:start w:val="1"/>
+      <w:numFmt w:val="lowerLetter"/>
+      <w:lvlText w:val="%5."/>
+      <w:lvlJc w:val="left"/>
+      <w:pPr>
+        <w:ind w:left="3600" w:hanging="360"/>
+      </w:pPr>
+    </w:lvl>
+    <w:lvl w:ilvl="5" w:tplc="0409001B" w:tentative="1">
+      <w:start w:val="1"/>
+      <w:numFmt w:val="lowerRoman"/>
+      <w:lvlText w:val="%6."/>
+      <w:lvlJc w:val="right"/>
+      <w:pPr>
+        <w:ind w:left="4320" w:hanging="180"/>
+      </w:pPr>
+    </w:lvl>
+    <w:lvl w:ilvl="6" w:tplc="0409000F" w:tentative="1">
+      <w:start w:val="1"/>
+      <w:numFmt w:val="decimal"/>
+      <w:lvlText w:val="%7."/>
+      <w:lvlJc w:val="left"/>
+      <w:pPr>
+        <w:ind w:left="5040" w:hanging="360"/>
+      </w:pPr>
+    </w:lvl>
+    <w:lvl w:ilvl="7" w:tplc="04090019" w:tentative="1">
+      <w:start w:val="1"/>
+      <w:numFmt w:val="lowerLetter"/>
+      <w:lvlText w:val="%8."/>
+      <w:lvlJc w:val="left"/>
+      <w:pPr>
+        <w:ind w:left="5760" w:hanging="360"/>
+      </w:pPr>
+    </w:lvl>
+    <w:lvl w:ilvl="8" w:tplc="0409001B" w:tentative="1">
+      <w:start w:val="1"/>
+      <w:numFmt w:val="lowerRoman"/>
+      <w:lvlText w:val="%9."/>
+      <w:lvlJc w:val="right"/>
+      <w:pPr>
+        <w:ind w:left="6480" w:hanging="180"/>
+      </w:pPr>
+    </w:lvl>
+  </w:abstractNum>
+  <w:abstractNum w:abstractNumId="4" w15:restartNumberingAfterBreak="0">
+    <w:nsid w:val="1F8734AB"/>
+    <w:multiLevelType w:val="hybridMultilevel"/>
+    <w:tmpl w:val="95E4D5BC"/>
+    <w:lvl w:ilvl="0" w:tplc="04090001">
+      <w:start w:val="1"/>
+      <w:numFmt w:val="bullet"/>
+      <w:lvlText w:val=""/>
+      <w:lvlJc w:val="left"/>
+      <w:pPr>
+        <w:ind w:left="360" w:hanging="360"/>
+      </w:pPr>
+      <w:rPr>
+        <w:rFonts w:ascii="Symbol" w:hAnsi="Symbol" w:hint="default"/>
+      </w:rPr>
+    </w:lvl>
+    <w:lvl w:ilvl="1" w:tplc="04090003" w:tentative="1">
+      <w:start w:val="1"/>
+      <w:numFmt w:val="bullet"/>
+      <w:lvlText w:val="o"/>
+      <w:lvlJc w:val="left"/>
+      <w:pPr>
+        <w:ind w:left="1080" w:hanging="360"/>
+      </w:pPr>
+      <w:rPr>
+        <w:rFonts w:ascii="Courier New" w:hAnsi="Courier New" w:cs="Courier New" w:hint="default"/>
+      </w:rPr>
+    </w:lvl>
+    <w:lvl w:ilvl="2" w:tplc="04090005" w:tentative="1">
+      <w:start w:val="1"/>
+      <w:numFmt w:val="bullet"/>
+      <w:lvlText w:val=""/>
+      <w:lvlJc w:val="left"/>
+      <w:pPr>
+        <w:ind w:left="1800" w:hanging="360"/>
+      </w:pPr>
+      <w:rPr>
+        <w:rFonts w:ascii="Wingdings" w:hAnsi="Wingdings" w:hint="default"/>
+      </w:rPr>
+    </w:lvl>
+    <w:lvl w:ilvl="3" w:tplc="04090001" w:tentative="1">
+      <w:start w:val="1"/>
+      <w:numFmt w:val="bullet"/>
+      <w:lvlText w:val=""/>
+      <w:lvlJc w:val="left"/>
+      <w:pPr>
+        <w:ind w:left="2520" w:hanging="360"/>
+      </w:pPr>
+      <w:rPr>
+        <w:rFonts w:ascii="Symbol" w:hAnsi="Symbol" w:hint="default"/>
+      </w:rPr>
+    </w:lvl>
+    <w:lvl w:ilvl="4" w:tplc="04090003" w:tentative="1">
+      <w:start w:val="1"/>
+      <w:numFmt w:val="bullet"/>
+      <w:lvlText w:val="o"/>
+      <w:lvlJc w:val="left"/>
+      <w:pPr>
+        <w:ind w:left="3240" w:hanging="360"/>
+      </w:pPr>
+      <w:rPr>
+        <w:rFonts w:ascii="Courier New" w:hAnsi="Courier New" w:cs="Courier New" w:hint="default"/>
+      </w:rPr>
+    </w:lvl>
+    <w:lvl w:ilvl="5" w:tplc="04090005" w:tentative="1">
+      <w:start w:val="1"/>
+      <w:numFmt w:val="bullet"/>
+      <w:lvlText w:val=""/>
+      <w:lvlJc w:val="left"/>
+      <w:pPr>
+        <w:ind w:left="3960" w:hanging="360"/>
+      </w:pPr>
+      <w:rPr>
+        <w:rFonts w:ascii="Wingdings" w:hAnsi="Wingdings" w:hint="default"/>
+      </w:rPr>
+    </w:lvl>
+    <w:lvl w:ilvl="6" w:tplc="04090001" w:tentative="1">
+      <w:start w:val="1"/>
+      <w:numFmt w:val="bullet"/>
+      <w:lvlText w:val=""/>
+      <w:lvlJc w:val="left"/>
+      <w:pPr>
+        <w:ind w:left="4680" w:hanging="360"/>
+      </w:pPr>
+      <w:rPr>
+        <w:rFonts w:ascii="Symbol" w:hAnsi="Symbol" w:hint="default"/>
+      </w:rPr>
+    </w:lvl>
+    <w:lvl w:ilvl="7" w:tplc="04090003" w:tentative="1">
+      <w:start w:val="1"/>
+      <w:numFmt w:val="bullet"/>
+      <w:lvlText w:val="o"/>
+      <w:lvlJc w:val="left"/>
+      <w:pPr>
+        <w:ind w:left="5400" w:hanging="360"/>
+      </w:pPr>
+      <w:rPr>
+        <w:rFonts w:ascii="Courier New" w:hAnsi="Courier New" w:cs="Courier New" w:hint="default"/>
+      </w:rPr>
+    </w:lvl>
+    <w:lvl w:ilvl="8" w:tplc="04090005" w:tentative="1">
+      <w:start w:val="1"/>
+      <w:numFmt w:val="bullet"/>
+      <w:lvlText w:val=""/>
+      <w:lvlJc w:val="left"/>
+      <w:pPr>
+        <w:ind w:left="6120" w:hanging="360"/>
+      </w:pPr>
+      <w:rPr>
+        <w:rFonts w:ascii="Wingdings" w:hAnsi="Wingdings" w:hint="default"/>
+      </w:rPr>
+    </w:lvl>
+  </w:abstractNum>
+  <w:abstractNum w:abstractNumId="5" w15:restartNumberingAfterBreak="0">
+    <w:nsid w:val="37E7516E"/>
+    <w:multiLevelType w:val="hybridMultilevel"/>
+    <w:tmpl w:val="7A7433A8"/>
+    <w:lvl w:ilvl="0" w:tplc="04090001">
+      <w:start w:val="1"/>
+      <w:numFmt w:val="bullet"/>
+      <w:lvlText w:val=""/>
+      <w:lvlJc w:val="left"/>
+      <w:pPr>
+        <w:ind w:left="720" w:hanging="360"/>
+      </w:pPr>
+      <w:rPr>
+        <w:rFonts w:ascii="Symbol" w:hAnsi="Symbol" w:hint="default"/>
+      </w:rPr>
+    </w:lvl>
+    <w:lvl w:ilvl="1" w:tplc="04090003">
+      <w:start w:val="1"/>
+      <w:numFmt w:val="bullet"/>
+      <w:lvlText w:val="o"/>
+      <w:lvlJc w:val="left"/>
+      <w:pPr>
+        <w:ind w:left="1440" w:hanging="360"/>
+      </w:pPr>
+      <w:rPr>
+        <w:rFonts w:ascii="Courier New" w:hAnsi="Courier New" w:cs="Courier New" w:hint="default"/>
+      </w:rPr>
+    </w:lvl>
+    <w:lvl w:ilvl="2" w:tplc="04090005" w:tentative="1">
+      <w:start w:val="1"/>
+      <w:numFmt w:val="bullet"/>
+      <w:lvlText w:val=""/>
+      <w:lvlJc w:val="left"/>
+      <w:pPr>
+        <w:ind w:left="2160" w:hanging="360"/>
+      </w:pPr>
+      <w:rPr>
+        <w:rFonts w:ascii="Wingdings" w:hAnsi="Wingdings" w:hint="default"/>
+      </w:rPr>
+    </w:lvl>
+    <w:lvl w:ilvl="3" w:tplc="04090001" w:tentative="1">
+      <w:start w:val="1"/>
+      <w:numFmt w:val="bullet"/>
+      <w:lvlText w:val=""/>
+      <w:lvlJc w:val="left"/>
+      <w:pPr>
+        <w:ind w:left="2880" w:hanging="360"/>
+      </w:pPr>
+      <w:rPr>
+        <w:rFonts w:ascii="Symbol" w:hAnsi="Symbol" w:hint="default"/>
+      </w:rPr>
+    </w:lvl>
+    <w:lvl w:ilvl="4" w:tplc="04090003" w:tentative="1">
+      <w:start w:val="1"/>
+      <w:numFmt w:val="bullet"/>
+      <w:lvlText w:val="o"/>
+      <w:lvlJc w:val="left"/>
+      <w:pPr>
+        <w:ind w:left="3600" w:hanging="360"/>
+      </w:pPr>
+      <w:rPr>
+        <w:rFonts w:ascii="Courier New" w:hAnsi="Courier New" w:cs="Courier New" w:hint="default"/>
+      </w:rPr>
+    </w:lvl>
+    <w:lvl w:ilvl="5" w:tplc="04090005" w:tentative="1">
+      <w:start w:val="1"/>
+      <w:numFmt w:val="bullet"/>
+      <w:lvlText w:val=""/>
+      <w:lvlJc w:val="left"/>
+      <w:pPr>
+        <w:ind w:left="4320" w:hanging="360"/>
+      </w:pPr>
+      <w:rPr>
+        <w:rFonts w:ascii="Wingdings" w:hAnsi="Wingdings" w:hint="default"/>
+      </w:rPr>
+    </w:lvl>
+    <w:lvl w:ilvl="6" w:tplc="04090001" w:tentative="1">
+      <w:start w:val="1"/>
+      <w:numFmt w:val="bullet"/>
+      <w:lvlText w:val=""/>
+      <w:lvlJc w:val="left"/>
+      <w:pPr>
+        <w:ind w:left="5040" w:hanging="360"/>
+      </w:pPr>
+      <w:rPr>
+        <w:rFonts w:ascii="Symbol" w:hAnsi="Symbol" w:hint="default"/>
+      </w:rPr>
+    </w:lvl>
+    <w:lvl w:ilvl="7" w:tplc="04090003" w:tentative="1">
+      <w:start w:val="1"/>
+      <w:numFmt w:val="bullet"/>
+      <w:lvlText w:val="o"/>
+      <w:lvlJc w:val="left"/>
+      <w:pPr>
+        <w:ind w:left="5760" w:hanging="360"/>
+      </w:pPr>
+      <w:rPr>
+        <w:rFonts w:ascii="Courier New" w:hAnsi="Courier New" w:cs="Courier New" w:hint="default"/>
+      </w:rPr>
+    </w:lvl>
+    <w:lvl w:ilvl="8" w:tplc="04090005" w:tentative="1">
+      <w:start w:val="1"/>
+      <w:numFmt w:val="bullet"/>
+      <w:lvlText w:val=""/>
+      <w:lvlJc w:val="left"/>
+      <w:pPr>
+        <w:ind w:left="6480" w:hanging="360"/>
+      </w:pPr>
+      <w:rPr>
+        <w:rFonts w:ascii="Wingdings" w:hAnsi="Wingdings" w:hint="default"/>
+      </w:rPr>
+    </w:lvl>
+  </w:abstractNum>
+  <w:abstractNum w:abstractNumId="6" w15:restartNumberingAfterBreak="0">
     <w:nsid w:val="47B22DF1"/>
     <w:multiLevelType w:val="hybridMultilevel"/>
     <w:tmpl w:val="4D04141C"/>
@@ -2261,7 +3025,7 @@
       </w:rPr>
     </w:lvl>
   </w:abstractNum>
-  <w:abstractNum w:abstractNumId="3" w15:restartNumberingAfterBreak="0">
+  <w:abstractNum w:abstractNumId="7" w15:restartNumberingAfterBreak="0">
     <w:nsid w:val="586F5E8D"/>
     <w:multiLevelType w:val="hybridMultilevel"/>
     <w:tmpl w:val="09682B84"/>
@@ -2347,7 +3111,7 @@
       </w:pPr>
     </w:lvl>
   </w:abstractNum>
-  <w:abstractNum w:abstractNumId="4" w15:restartNumberingAfterBreak="0">
+  <w:abstractNum w:abstractNumId="8" w15:restartNumberingAfterBreak="0">
     <w:nsid w:val="7E501E6A"/>
     <w:multiLevelType w:val="hybridMultilevel"/>
     <w:tmpl w:val="E3748B44"/>
@@ -2461,19 +3225,31 @@
     </w:lvl>
   </w:abstractNum>
   <w:num w:numId="1" w16cid:durableId="1100220118">
-    <w:abstractNumId w:val="4"/>
+    <w:abstractNumId w:val="8"/>
   </w:num>
   <w:num w:numId="2" w16cid:durableId="1213618079">
-    <w:abstractNumId w:val="2"/>
+    <w:abstractNumId w:val="6"/>
   </w:num>
   <w:num w:numId="3" w16cid:durableId="1496724461">
-    <w:abstractNumId w:val="3"/>
+    <w:abstractNumId w:val="7"/>
   </w:num>
   <w:num w:numId="4" w16cid:durableId="982584814">
     <w:abstractNumId w:val="0"/>
   </w:num>
   <w:num w:numId="5" w16cid:durableId="1142892897">
+    <w:abstractNumId w:val="2"/>
+  </w:num>
+  <w:num w:numId="6" w16cid:durableId="1489712365">
+    <w:abstractNumId w:val="4"/>
+  </w:num>
+  <w:num w:numId="7" w16cid:durableId="2109153785">
     <w:abstractNumId w:val="1"/>
+  </w:num>
+  <w:num w:numId="8" w16cid:durableId="2096975690">
+    <w:abstractNumId w:val="3"/>
+  </w:num>
+  <w:num w:numId="9" w16cid:durableId="2026514795">
+    <w:abstractNumId w:val="5"/>
   </w:num>
 </w:numbering>
 </file>

--- a/SistDist/Lista/Lista1612.docx
+++ b/SistDist/Lista/Lista1612.docx
@@ -12,6 +12,19 @@
         <w:rPr>
           <w:lang w:val="pt-BR"/>
         </w:rPr>
+        <w:t>Ciro Guilherme Nass</w:t>
+      </w:r>
+    </w:p>
+    <w:p>
+      <w:pPr>
+        <w:rPr>
+          <w:lang w:val="pt-BR"/>
+        </w:rPr>
+      </w:pPr>
+      <w:r>
+        <w:rPr>
+          <w:lang w:val="pt-BR"/>
+        </w:rPr>
         <w:t>Questão 1. Quais as vantagens e desvantagens dos sistemas distribuídos em relação aos sistemas centralizados?</w:t>
       </w:r>
     </w:p>
@@ -373,6 +386,7 @@
         <w:rPr>
           <w:lang w:val="pt-BR"/>
         </w:rPr>
+        <w:lastRenderedPageBreak/>
         <w:t>Transparência de Localização</w:t>
       </w:r>
     </w:p>
@@ -415,7 +429,6 @@
         <w:rPr>
           <w:lang w:val="pt-BR"/>
         </w:rPr>
-        <w:lastRenderedPageBreak/>
         <w:t>Transparência de Migração</w:t>
       </w:r>
     </w:p>
@@ -1647,7 +1660,6 @@
         </w:rPr>
         <w:t xml:space="preserve">Questão 9. As formas de endereçamento normalmente usadas em sistemas distribuídos são: (a) endereçamento </w:t>
       </w:r>
-      <w:proofErr w:type="spellStart"/>
       <w:proofErr w:type="gramStart"/>
       <w:r>
         <w:rPr>
@@ -1667,7 +1679,6 @@
         </w:rPr>
         <w:t>rocesso</w:t>
       </w:r>
-      <w:proofErr w:type="spellEnd"/>
       <w:proofErr w:type="gramEnd"/>
       <w:r>
         <w:rPr>
@@ -1693,7 +1704,6 @@
         </w:rPr>
         <w:t xml:space="preserve">Endereçamento </w:t>
       </w:r>
-      <w:proofErr w:type="spellStart"/>
       <w:proofErr w:type="gramStart"/>
       <w:r>
         <w:rPr>
@@ -1701,7 +1711,6 @@
         </w:rPr>
         <w:t>máquina.processo</w:t>
       </w:r>
-      <w:proofErr w:type="spellEnd"/>
       <w:proofErr w:type="gramEnd"/>
     </w:p>
     <w:p>
@@ -2004,21 +2013,7 @@
         <w:rPr>
           <w:lang w:val="pt-BR"/>
         </w:rPr>
-        <w:t>Confirmação de Recebimento (</w:t>
-      </w:r>
-      <w:proofErr w:type="spellStart"/>
-      <w:r>
-        <w:rPr>
-          <w:lang w:val="pt-BR"/>
-        </w:rPr>
-        <w:t>Acknowledgment</w:t>
-      </w:r>
-      <w:proofErr w:type="spellEnd"/>
-      <w:r>
-        <w:rPr>
-          <w:lang w:val="pt-BR"/>
-        </w:rPr>
-        <w:t xml:space="preserve"> - ACK)</w:t>
+        <w:t>Confirmação de Recebimento (Acknowledgment - ACK)</w:t>
       </w:r>
     </w:p>
     <w:p>
@@ -2083,19 +2078,9 @@
           <w:lang w:val="pt-BR"/>
         </w:rPr>
       </w:pPr>
-      <w:proofErr w:type="spellStart"/>
-      <w:r>
-        <w:t>Ordenação</w:t>
-      </w:r>
-      <w:proofErr w:type="spellEnd"/>
-      <w:r>
-        <w:t xml:space="preserve"> de </w:t>
-      </w:r>
-      <w:proofErr w:type="spellStart"/>
-      <w:r>
-        <w:t>Mensagens</w:t>
-      </w:r>
-      <w:proofErr w:type="spellEnd"/>
+      <w:r>
+        <w:t>Ordenação de Mensagens</w:t>
+      </w:r>
     </w:p>
     <w:p>
       <w:pPr>
@@ -2127,13 +2112,8 @@
         </w:rPr>
       </w:pPr>
       <w:r>
-        <w:t xml:space="preserve">Buffers </w:t>
-      </w:r>
-      <w:proofErr w:type="spellStart"/>
-      <w:r>
-        <w:t>Controlados</w:t>
-      </w:r>
-      <w:proofErr w:type="spellEnd"/>
+        <w:t>Buffers Controlados</w:t>
+      </w:r>
     </w:p>
     <w:p>
       <w:pPr>
@@ -2150,35 +2130,7 @@
         <w:rPr>
           <w:lang w:val="pt-BR"/>
         </w:rPr>
-        <w:t xml:space="preserve">Uso de </w:t>
-      </w:r>
-      <w:proofErr w:type="spellStart"/>
-      <w:r>
-        <w:rPr>
-          <w:lang w:val="pt-BR"/>
-        </w:rPr>
-        <w:t>promises</w:t>
-      </w:r>
-      <w:proofErr w:type="spellEnd"/>
-      <w:r>
-        <w:rPr>
-          <w:lang w:val="pt-BR"/>
-        </w:rPr>
-        <w:t xml:space="preserve">, </w:t>
-      </w:r>
-      <w:proofErr w:type="spellStart"/>
-      <w:r>
-        <w:rPr>
-          <w:lang w:val="pt-BR"/>
-        </w:rPr>
-        <w:t>callbacks</w:t>
-      </w:r>
-      <w:proofErr w:type="spellEnd"/>
-      <w:r>
-        <w:rPr>
-          <w:lang w:val="pt-BR"/>
-        </w:rPr>
-        <w:t xml:space="preserve"> ou futuras para tratar a resposta </w:t>
+        <w:t xml:space="preserve">Uso de promises, callbacks ou futuras para tratar a resposta </w:t>
       </w:r>
       <w:proofErr w:type="gramStart"/>
       <w:r>
@@ -2206,19 +2158,9 @@
           <w:lang w:val="pt-BR"/>
         </w:rPr>
       </w:pPr>
-      <w:proofErr w:type="spellStart"/>
-      <w:r>
-        <w:t>Protocolos</w:t>
-      </w:r>
-      <w:proofErr w:type="spellEnd"/>
-      <w:r>
-        <w:t xml:space="preserve"> </w:t>
-      </w:r>
-      <w:proofErr w:type="spellStart"/>
-      <w:r>
-        <w:t>Robustecidos</w:t>
-      </w:r>
-      <w:proofErr w:type="spellEnd"/>
+      <w:r>
+        <w:t>Protocolos Robustecidos</w:t>
+      </w:r>
     </w:p>
     <w:p>
       <w:pPr>
@@ -2235,63 +2177,7 @@
         <w:rPr>
           <w:lang w:val="pt-BR"/>
         </w:rPr>
-        <w:t>Utilizar protocolos confiáveis que encapsulam os problemas típicos da comunicação assíncrona, como AMQP (</w:t>
-      </w:r>
-      <w:proofErr w:type="spellStart"/>
-      <w:r>
-        <w:rPr>
-          <w:lang w:val="pt-BR"/>
-        </w:rPr>
-        <w:t>Advanced</w:t>
-      </w:r>
-      <w:proofErr w:type="spellEnd"/>
-      <w:r>
-        <w:rPr>
-          <w:lang w:val="pt-BR"/>
-        </w:rPr>
-        <w:t xml:space="preserve"> </w:t>
-      </w:r>
-      <w:proofErr w:type="spellStart"/>
-      <w:r>
-        <w:rPr>
-          <w:lang w:val="pt-BR"/>
-        </w:rPr>
-        <w:t>Message</w:t>
-      </w:r>
-      <w:proofErr w:type="spellEnd"/>
-      <w:r>
-        <w:rPr>
-          <w:lang w:val="pt-BR"/>
-        </w:rPr>
-        <w:t xml:space="preserve"> </w:t>
-      </w:r>
-      <w:proofErr w:type="spellStart"/>
-      <w:r>
-        <w:rPr>
-          <w:lang w:val="pt-BR"/>
-        </w:rPr>
-        <w:t>Queuing</w:t>
-      </w:r>
-      <w:proofErr w:type="spellEnd"/>
-      <w:r>
-        <w:rPr>
-          <w:lang w:val="pt-BR"/>
-        </w:rPr>
-        <w:t xml:space="preserve"> </w:t>
-      </w:r>
-      <w:proofErr w:type="spellStart"/>
-      <w:r>
-        <w:rPr>
-          <w:lang w:val="pt-BR"/>
-        </w:rPr>
-        <w:t>Protocol</w:t>
-      </w:r>
-      <w:proofErr w:type="spellEnd"/>
-      <w:r>
-        <w:rPr>
-          <w:lang w:val="pt-BR"/>
-        </w:rPr>
-        <w:t>) ou Kafka para filas de mensagens.</w:t>
+        <w:t>Utilizar protocolos confiáveis que encapsulam os problemas típicos da comunicação assíncrona, como AMQP (Advanced Message Queuing Protocol) ou Kafka para filas de mensagens.</w:t>
       </w:r>
     </w:p>
     <w:sectPr>
@@ -3857,6 +3743,7 @@
   <w:style w:type="character" w:default="1" w:styleId="Fontepargpadro">
     <w:name w:val="Default Paragraph Font"/>
     <w:uiPriority w:val="1"/>
+    <w:semiHidden/>
     <w:unhideWhenUsed/>
   </w:style>
   <w:style w:type="table" w:default="1" w:styleId="Tabelanormal">
